--- a/data/Namer60.docx
+++ b/data/Namer60.docx
@@ -20,6 +20,7 @@
     <w:p>
       <w:pPr>
         <w:spacing w:after="0"/>
+        <w:ind w:left="270"/>
         <w:rPr>
           <w:b/>
           <w:bCs/>
@@ -42,11 +43,13 @@
     <w:p>
       <w:pPr>
         <w:spacing w:after="0"/>
+        <w:ind w:left="270"/>
       </w:pPr>
     </w:p>
     <w:p>
       <w:pPr>
         <w:spacing w:after="0"/>
+        <w:ind w:left="270"/>
       </w:pPr>
       <w:r>
         <w:t xml:space="preserve">PN.  </w:t>
@@ -55,8 +58,16 @@
         <w:rPr>
           <w:u w:val="single"/>
         </w:rPr>
-        <w:t>500390</w:t>
+        <w:t>1</w:t>
       </w:r>
+      <w:r>
+        <w:rPr>
+          <w:u w:val="single"/>
+        </w:rPr>
+        <w:t xml:space="preserve">          </w:t>
+      </w:r>
+      <w:bookmarkStart w:id="1" w:name="_GoBack"/>
+      <w:bookmarkEnd w:id="1"/>
       <w:r>
         <w:tab/>
         <w:t>SN.  ________</w:t>
@@ -75,8 +86,8 @@
     </w:p>
     <w:tbl>
       <w:tblPr>
-        <w:tblW w:w="9000" w:type="dxa"/>
-        <w:tblInd w:w="-5" w:type="dxa"/>
+        <w:tblW w:w="8280" w:type="dxa"/>
+        <w:tblInd w:w="265" w:type="dxa"/>
         <w:tblBorders>
           <w:top w:val="single" w:sz="4" w:space="0" w:color="auto"/>
           <w:left w:val="single" w:sz="4" w:space="0" w:color="auto"/>
@@ -88,11 +99,11 @@
         <w:tblLook w:val="04A0" w:firstRow="1" w:lastRow="0" w:firstColumn="1" w:lastColumn="0" w:noHBand="0" w:noVBand="1"/>
       </w:tblPr>
       <w:tblGrid>
-        <w:gridCol w:w="810"/>
-        <w:gridCol w:w="1980"/>
-        <w:gridCol w:w="3150"/>
-        <w:gridCol w:w="2070"/>
-        <w:gridCol w:w="990"/>
+        <w:gridCol w:w="533"/>
+        <w:gridCol w:w="1906"/>
+        <w:gridCol w:w="2933"/>
+        <w:gridCol w:w="1952"/>
+        <w:gridCol w:w="956"/>
       </w:tblGrid>
       <w:tr>
         <w:trPr>
@@ -100,7 +111,7 @@
         </w:trPr>
         <w:tc>
           <w:tcPr>
-            <w:tcW w:w="810" w:type="dxa"/>
+            <w:tcW w:w="540" w:type="dxa"/>
             <w:shd w:val="clear" w:color="auto" w:fill="auto"/>
           </w:tcPr>
           <w:p>
@@ -226,7 +237,7 @@
         </w:tc>
         <w:tc>
           <w:tcPr>
-            <w:tcW w:w="990" w:type="dxa"/>
+            <w:tcW w:w="540" w:type="dxa"/>
             <w:shd w:val="clear" w:color="auto" w:fill="auto"/>
           </w:tcPr>
           <w:p>
@@ -258,7 +269,7 @@
         </w:trPr>
         <w:tc>
           <w:tcPr>
-            <w:tcW w:w="810" w:type="dxa"/>
+            <w:tcW w:w="540" w:type="dxa"/>
             <w:vMerge w:val="restart"/>
             <w:shd w:val="clear" w:color="auto" w:fill="auto"/>
           </w:tcPr>
@@ -361,7 +372,7 @@
         </w:tc>
         <w:tc>
           <w:tcPr>
-            <w:tcW w:w="990" w:type="dxa"/>
+            <w:tcW w:w="540" w:type="dxa"/>
             <w:shd w:val="clear" w:color="auto" w:fill="auto"/>
           </w:tcPr>
           <w:p>
@@ -383,7 +394,7 @@
       <w:tr>
         <w:tc>
           <w:tcPr>
-            <w:tcW w:w="810" w:type="dxa"/>
+            <w:tcW w:w="540" w:type="dxa"/>
             <w:vMerge/>
             <w:shd w:val="clear" w:color="auto" w:fill="auto"/>
           </w:tcPr>
@@ -467,7 +478,7 @@
         </w:tc>
         <w:tc>
           <w:tcPr>
-            <w:tcW w:w="990" w:type="dxa"/>
+            <w:tcW w:w="540" w:type="dxa"/>
             <w:shd w:val="clear" w:color="auto" w:fill="auto"/>
           </w:tcPr>
           <w:p>
@@ -492,7 +503,7 @@
         </w:trPr>
         <w:tc>
           <w:tcPr>
-            <w:tcW w:w="810" w:type="dxa"/>
+            <w:tcW w:w="540" w:type="dxa"/>
             <w:vMerge/>
             <w:shd w:val="clear" w:color="auto" w:fill="auto"/>
           </w:tcPr>
@@ -576,7 +587,7 @@
         </w:tc>
         <w:tc>
           <w:tcPr>
-            <w:tcW w:w="990" w:type="dxa"/>
+            <w:tcW w:w="540" w:type="dxa"/>
             <w:shd w:val="clear" w:color="auto" w:fill="auto"/>
           </w:tcPr>
           <w:p>
@@ -598,7 +609,7 @@
       <w:tr>
         <w:tc>
           <w:tcPr>
-            <w:tcW w:w="810" w:type="dxa"/>
+            <w:tcW w:w="540" w:type="dxa"/>
             <w:vMerge w:val="restart"/>
             <w:shd w:val="clear" w:color="auto" w:fill="auto"/>
           </w:tcPr>
@@ -690,7 +701,7 @@
         </w:tc>
         <w:tc>
           <w:tcPr>
-            <w:tcW w:w="990" w:type="dxa"/>
+            <w:tcW w:w="540" w:type="dxa"/>
             <w:shd w:val="clear" w:color="auto" w:fill="auto"/>
           </w:tcPr>
           <w:p>
@@ -712,7 +723,7 @@
       <w:tr>
         <w:tc>
           <w:tcPr>
-            <w:tcW w:w="810" w:type="dxa"/>
+            <w:tcW w:w="540" w:type="dxa"/>
             <w:vMerge/>
             <w:shd w:val="clear" w:color="auto" w:fill="auto"/>
           </w:tcPr>
@@ -785,7 +796,7 @@
         </w:tc>
         <w:tc>
           <w:tcPr>
-            <w:tcW w:w="990" w:type="dxa"/>
+            <w:tcW w:w="540" w:type="dxa"/>
             <w:shd w:val="clear" w:color="auto" w:fill="auto"/>
           </w:tcPr>
           <w:p>
@@ -807,7 +818,7 @@
       <w:tr>
         <w:tc>
           <w:tcPr>
-            <w:tcW w:w="810" w:type="dxa"/>
+            <w:tcW w:w="540" w:type="dxa"/>
             <w:vMerge/>
             <w:shd w:val="clear" w:color="auto" w:fill="auto"/>
           </w:tcPr>
@@ -880,7 +891,7 @@
         </w:tc>
         <w:tc>
           <w:tcPr>
-            <w:tcW w:w="990" w:type="dxa"/>
+            <w:tcW w:w="540" w:type="dxa"/>
             <w:shd w:val="clear" w:color="auto" w:fill="auto"/>
           </w:tcPr>
           <w:p>
@@ -902,7 +913,7 @@
       <w:tr>
         <w:tc>
           <w:tcPr>
-            <w:tcW w:w="810" w:type="dxa"/>
+            <w:tcW w:w="540" w:type="dxa"/>
             <w:vMerge/>
             <w:shd w:val="clear" w:color="auto" w:fill="auto"/>
           </w:tcPr>
@@ -974,7 +985,7 @@
         </w:tc>
         <w:tc>
           <w:tcPr>
-            <w:tcW w:w="990" w:type="dxa"/>
+            <w:tcW w:w="540" w:type="dxa"/>
             <w:shd w:val="clear" w:color="auto" w:fill="auto"/>
           </w:tcPr>
           <w:p>
@@ -990,8 +1001,6 @@
                 <w:szCs w:val="20"/>
               </w:rPr>
             </w:pPr>
-            <w:bookmarkStart w:id="1" w:name="_GoBack"/>
-            <w:bookmarkEnd w:id="1"/>
           </w:p>
         </w:tc>
       </w:tr>
@@ -1001,7 +1010,7 @@
         </w:trPr>
         <w:tc>
           <w:tcPr>
-            <w:tcW w:w="810" w:type="dxa"/>
+            <w:tcW w:w="540" w:type="dxa"/>
             <w:vMerge/>
             <w:shd w:val="clear" w:color="auto" w:fill="auto"/>
           </w:tcPr>
@@ -1074,7 +1083,7 @@
         </w:tc>
         <w:tc>
           <w:tcPr>
-            <w:tcW w:w="990" w:type="dxa"/>
+            <w:tcW w:w="540" w:type="dxa"/>
             <w:shd w:val="clear" w:color="auto" w:fill="auto"/>
           </w:tcPr>
           <w:p>
@@ -1096,7 +1105,7 @@
       <w:tr>
         <w:tc>
           <w:tcPr>
-            <w:tcW w:w="810" w:type="dxa"/>
+            <w:tcW w:w="540" w:type="dxa"/>
             <w:shd w:val="clear" w:color="auto" w:fill="auto"/>
           </w:tcPr>
           <w:p>
@@ -1211,7 +1220,7 @@
         </w:tc>
         <w:tc>
           <w:tcPr>
-            <w:tcW w:w="990" w:type="dxa"/>
+            <w:tcW w:w="540" w:type="dxa"/>
             <w:shd w:val="clear" w:color="auto" w:fill="auto"/>
           </w:tcPr>
           <w:p>
@@ -1236,7 +1245,7 @@
         </w:trPr>
         <w:tc>
           <w:tcPr>
-            <w:tcW w:w="810" w:type="dxa"/>
+            <w:tcW w:w="540" w:type="dxa"/>
             <w:shd w:val="clear" w:color="auto" w:fill="auto"/>
           </w:tcPr>
           <w:p>
@@ -1406,7 +1415,7 @@
         </w:tc>
         <w:tc>
           <w:tcPr>
-            <w:tcW w:w="990" w:type="dxa"/>
+            <w:tcW w:w="540" w:type="dxa"/>
             <w:shd w:val="clear" w:color="auto" w:fill="auto"/>
           </w:tcPr>
           <w:p>
@@ -1428,7 +1437,7 @@
       <w:tr>
         <w:tc>
           <w:tcPr>
-            <w:tcW w:w="810" w:type="dxa"/>
+            <w:tcW w:w="540" w:type="dxa"/>
             <w:shd w:val="clear" w:color="auto" w:fill="auto"/>
           </w:tcPr>
           <w:p>
@@ -1519,7 +1528,7 @@
         </w:tc>
         <w:tc>
           <w:tcPr>
-            <w:tcW w:w="990" w:type="dxa"/>
+            <w:tcW w:w="540" w:type="dxa"/>
             <w:shd w:val="clear" w:color="auto" w:fill="auto"/>
           </w:tcPr>
           <w:p>
@@ -1544,7 +1553,7 @@
         </w:trPr>
         <w:tc>
           <w:tcPr>
-            <w:tcW w:w="810" w:type="dxa"/>
+            <w:tcW w:w="540" w:type="dxa"/>
             <w:shd w:val="clear" w:color="auto" w:fill="auto"/>
           </w:tcPr>
           <w:p>
@@ -1651,7 +1660,7 @@
         </w:tc>
         <w:tc>
           <w:tcPr>
-            <w:tcW w:w="990" w:type="dxa"/>
+            <w:tcW w:w="540" w:type="dxa"/>
             <w:shd w:val="clear" w:color="auto" w:fill="auto"/>
           </w:tcPr>
           <w:p>
